--- a/doc/lista_kontrolna_2025.docx
+++ b/doc/lista_kontrolna_2025.docx
@@ -71,7 +71,7 @@
           <w:rFonts w:hint="eastAsia"/>
           <w:noProof/>
         </w:rPr>
-        <w:t>24.05.2025</w:t>
+        <w:t>05.06.2025</w:t>
       </w:r>
       <w:r>
         <w:fldChar w:fldCharType="end"/>
@@ -340,6 +340,14 @@
                 <w:lang w:val="pl-PL"/>
               </w:rPr>
             </w:pPr>
+            <w:r>
+              <w:rPr>
+                <w:sz w:val="22"/>
+                <w:szCs w:val="22"/>
+                <w:lang w:val="pl-PL"/>
+              </w:rPr>
+              <w:t>TAK</w:t>
+            </w:r>
           </w:p>
         </w:tc>
       </w:tr>
@@ -578,6 +586,14 @@
                 <w:lang w:val="pl-PL"/>
               </w:rPr>
             </w:pPr>
+            <w:r>
+              <w:rPr>
+                <w:sz w:val="22"/>
+                <w:szCs w:val="22"/>
+                <w:lang w:val="pl-PL"/>
+              </w:rPr>
+              <w:t>TAK</w:t>
+            </w:r>
           </w:p>
         </w:tc>
       </w:tr>
@@ -829,6 +845,14 @@
                 <w:lang w:val="pl-PL"/>
               </w:rPr>
             </w:pPr>
+            <w:r>
+              <w:rPr>
+                <w:sz w:val="22"/>
+                <w:szCs w:val="22"/>
+                <w:lang w:val="pl-PL"/>
+              </w:rPr>
+              <w:t>2024.2</w:t>
+            </w:r>
           </w:p>
         </w:tc>
       </w:tr>
@@ -2062,7 +2086,7 @@
         <w:rFonts w:hint="eastAsia"/>
         <w:noProof/>
       </w:rPr>
-      <w:t>24.05.2025</w:t>
+      <w:t>05.06.2025</w:t>
     </w:r>
     <w:r>
       <w:fldChar w:fldCharType="end"/>

--- a/doc/lista_kontrolna_2025.docx
+++ b/doc/lista_kontrolna_2025.docx
@@ -22,6 +22,9 @@
       <w:r>
         <w:t>Duck Hunt</w:t>
       </w:r>
+      <w:r>
+        <w:t xml:space="preserve"> - multiplayer</w:t>
+      </w:r>
     </w:p>
     <w:p>
       <w:pPr>
@@ -38,7 +41,13 @@
         <w:t xml:space="preserve">Autorzy: </w:t>
       </w:r>
       <w:r>
-        <w:t>Łukasz Gąsecki (ŁG) / Oliwia Szewczuk (OS)</w:t>
+        <w:t>Łukasz Gąsecki (ŁG) / Oliwia Szewcz</w:t>
+      </w:r>
+      <w:r>
+        <w:t>y</w:t>
+      </w:r>
+      <w:r>
+        <w:t>k (OS)</w:t>
       </w:r>
     </w:p>
     <w:p>
@@ -71,7 +80,7 @@
           <w:rFonts w:hint="eastAsia"/>
           <w:noProof/>
         </w:rPr>
-        <w:t>05.06.2025</w:t>
+        <w:t>06.06.2025</w:t>
       </w:r>
       <w:r>
         <w:fldChar w:fldCharType="end"/>
@@ -2086,7 +2095,7 @@
         <w:rFonts w:hint="eastAsia"/>
         <w:noProof/>
       </w:rPr>
-      <w:t>05.06.2025</w:t>
+      <w:t>06.06.2025</w:t>
     </w:r>
     <w:r>
       <w:fldChar w:fldCharType="end"/>
